--- a/Lab09/lab09-Assignment-Fall-2018.docx
+++ b/Lab09/lab09-Assignment-Fall-2018.docx
@@ -5,27 +5,35 @@
     <w:p>
       <w:pPr>
         <w:rPr>
-          <w:b/>
-        </w:rPr>
-      </w:pPr>
-      <w:r>
-        <w:rPr>
-          <w:b/>
+          <w:b w:val="1"/>
+          <w:bCs w:val="1"/>
+        </w:rPr>
+      </w:pPr>
+      <w:r>
+        <w:rPr>
+          <w:b w:val="1"/>
+          <w:bCs w:val="1"/>
         </w:rPr>
         <w:t>Lab Assignment – 9</w:t>
       </w:r>
       <w:r>
-        <w:rPr>
-          <w:b/>
-        </w:rPr>
         <w:br/>
+      </w:r>
+      <w:r>
+        <w:rPr>
+          <w:b w:val="1"/>
+          <w:bCs w:val="1"/>
+        </w:rPr>
         <w:t>Due Date: 10/21/2018 (Monday), 11.59 pm</w:t>
       </w:r>
       <w:r>
-        <w:rPr>
-          <w:b/>
-        </w:rPr>
         <w:br/>
+      </w:r>
+      <w:r>
+        <w:rPr>
+          <w:b w:val="1"/>
+          <w:bCs w:val="1"/>
+        </w:rPr>
         <w:t>Total 100 points</w:t>
       </w:r>
     </w:p>
@@ -212,7 +220,7 @@
           <w:rFonts w:ascii="Courier New" w:hAnsi="Courier New" w:cs="Courier New"/>
         </w:rPr>
       </w:pPr>
-      <w:bookmarkStart w:id="0" w:name="_GoBack"/>
+      <w:bookmarkStart w:name="_GoBack" w:id="0"/>
       <w:r>
         <w:rPr>
           <w:rFonts w:ascii="Courier New" w:hAnsi="Courier New" w:cs="Courier New"/>
@@ -224,6 +232,11 @@
           <w:rFonts w:ascii="Courier New" w:hAnsi="Courier New" w:cs="Courier New"/>
         </w:rPr>
         <w:br/>
+      </w:r>
+      <w:r>
+        <w:rPr>
+          <w:rFonts w:ascii="Courier New" w:hAnsi="Courier New" w:cs="Courier New"/>
+        </w:rPr>
         <w:t>1101010011010</w:t>
       </w:r>
       <w:r>
@@ -231,6 +244,11 @@
           <w:rFonts w:ascii="Courier New" w:hAnsi="Courier New" w:cs="Courier New"/>
         </w:rPr>
         <w:br/>
+      </w:r>
+      <w:r>
+        <w:rPr>
+          <w:rFonts w:ascii="Courier New" w:hAnsi="Courier New" w:cs="Courier New"/>
+        </w:rPr>
         <w:t>11010111010101111</w:t>
       </w:r>
     </w:p>
@@ -416,7 +434,7 @@
     <w:p/>
     <w:p/>
     <w:sectPr>
-      <w:pgSz w:w="12240" w:h="15840"/>
+      <w:pgSz w:w="12240" w:h="15840" w:orient="portrait"/>
       <w:pgMar w:top="1440" w:right="1440" w:bottom="1440" w:left="1440" w:header="720" w:footer="720" w:gutter="0"/>
       <w:cols w:space="720"/>
       <w:docGrid w:linePitch="360"/>
@@ -440,7 +458,7 @@
         <w:ind w:left="720" w:hanging="360"/>
       </w:pPr>
       <w:rPr>
-        <w:rFonts w:ascii="Symbol" w:hAnsi="Symbol" w:hint="default"/>
+        <w:rFonts w:hint="default" w:ascii="Symbol" w:hAnsi="Symbol"/>
       </w:rPr>
     </w:lvl>
     <w:lvl w:ilvl="1" w:tplc="04090003" w:tentative="1">
@@ -452,7 +470,7 @@
         <w:ind w:left="1440" w:hanging="360"/>
       </w:pPr>
       <w:rPr>
-        <w:rFonts w:ascii="Courier New" w:hAnsi="Courier New" w:cs="Courier New" w:hint="default"/>
+        <w:rFonts w:hint="default" w:ascii="Courier New" w:hAnsi="Courier New" w:cs="Courier New"/>
       </w:rPr>
     </w:lvl>
     <w:lvl w:ilvl="2" w:tplc="04090005" w:tentative="1">
@@ -464,7 +482,7 @@
         <w:ind w:left="2160" w:hanging="360"/>
       </w:pPr>
       <w:rPr>
-        <w:rFonts w:ascii="Wingdings" w:hAnsi="Wingdings" w:hint="default"/>
+        <w:rFonts w:hint="default" w:ascii="Wingdings" w:hAnsi="Wingdings"/>
       </w:rPr>
     </w:lvl>
     <w:lvl w:ilvl="3" w:tplc="04090001" w:tentative="1">
@@ -476,7 +494,7 @@
         <w:ind w:left="2880" w:hanging="360"/>
       </w:pPr>
       <w:rPr>
-        <w:rFonts w:ascii="Symbol" w:hAnsi="Symbol" w:hint="default"/>
+        <w:rFonts w:hint="default" w:ascii="Symbol" w:hAnsi="Symbol"/>
       </w:rPr>
     </w:lvl>
     <w:lvl w:ilvl="4" w:tplc="04090003" w:tentative="1">
@@ -488,7 +506,7 @@
         <w:ind w:left="3600" w:hanging="360"/>
       </w:pPr>
       <w:rPr>
-        <w:rFonts w:ascii="Courier New" w:hAnsi="Courier New" w:cs="Courier New" w:hint="default"/>
+        <w:rFonts w:hint="default" w:ascii="Courier New" w:hAnsi="Courier New" w:cs="Courier New"/>
       </w:rPr>
     </w:lvl>
     <w:lvl w:ilvl="5" w:tplc="04090005" w:tentative="1">
@@ -500,7 +518,7 @@
         <w:ind w:left="4320" w:hanging="360"/>
       </w:pPr>
       <w:rPr>
-        <w:rFonts w:ascii="Wingdings" w:hAnsi="Wingdings" w:hint="default"/>
+        <w:rFonts w:hint="default" w:ascii="Wingdings" w:hAnsi="Wingdings"/>
       </w:rPr>
     </w:lvl>
     <w:lvl w:ilvl="6" w:tplc="04090001" w:tentative="1">
@@ -512,7 +530,7 @@
         <w:ind w:left="5040" w:hanging="360"/>
       </w:pPr>
       <w:rPr>
-        <w:rFonts w:ascii="Symbol" w:hAnsi="Symbol" w:hint="default"/>
+        <w:rFonts w:hint="default" w:ascii="Symbol" w:hAnsi="Symbol"/>
       </w:rPr>
     </w:lvl>
     <w:lvl w:ilvl="7" w:tplc="04090003" w:tentative="1">
@@ -524,7 +542,7 @@
         <w:ind w:left="5760" w:hanging="360"/>
       </w:pPr>
       <w:rPr>
-        <w:rFonts w:ascii="Courier New" w:hAnsi="Courier New" w:cs="Courier New" w:hint="default"/>
+        <w:rFonts w:hint="default" w:ascii="Courier New" w:hAnsi="Courier New" w:cs="Courier New"/>
       </w:rPr>
     </w:lvl>
     <w:lvl w:ilvl="8" w:tplc="04090005" w:tentative="1">
@@ -536,7 +554,7 @@
         <w:ind w:left="6480" w:hanging="360"/>
       </w:pPr>
       <w:rPr>
-        <w:rFonts w:ascii="Wingdings" w:hAnsi="Wingdings" w:hint="default"/>
+        <w:rFonts w:hint="default" w:ascii="Wingdings" w:hAnsi="Wingdings"/>
       </w:rPr>
     </w:lvl>
   </w:abstractNum>
@@ -639,11 +657,11 @@
 </file>
 
 <file path=word/styles.xml><?xml version="1.0" encoding="utf-8"?>
-<w:styles xmlns:mc="http://schemas.openxmlformats.org/markup-compatibility/2006" xmlns:r="http://schemas.openxmlformats.org/officeDocument/2006/relationships" xmlns:w="http://schemas.openxmlformats.org/wordprocessingml/2006/main" xmlns:w14="http://schemas.microsoft.com/office/word/2010/wordml" xmlns:w15="http://schemas.microsoft.com/office/word/2012/wordml" xmlns:w16cid="http://schemas.microsoft.com/office/word/2016/wordml/cid" xmlns:w16se="http://schemas.microsoft.com/office/word/2015/wordml/symex" mc:Ignorable="w14 w15 w16se w16cid">
+<w:styles xmlns:wp14="http://schemas.microsoft.com/office/word/2010/wordprocessingDrawing" xmlns:mc="http://schemas.openxmlformats.org/markup-compatibility/2006" xmlns:r="http://schemas.openxmlformats.org/officeDocument/2006/relationships" xmlns:w="http://schemas.openxmlformats.org/wordprocessingml/2006/main" xmlns:w14="http://schemas.microsoft.com/office/word/2010/wordml" xmlns:w15="http://schemas.microsoft.com/office/word/2012/wordml" xmlns:w16cid="http://schemas.microsoft.com/office/word/2016/wordml/cid" xmlns:w16se="http://schemas.microsoft.com/office/word/2015/wordml/symex" mc:Ignorable="w14 w15 w16se w16cid wp14">
   <w:docDefaults>
     <w:rPrDefault>
       <w:rPr>
-        <w:rFonts w:asciiTheme="minorHAnsi" w:eastAsiaTheme="minorHAnsi" w:hAnsiTheme="minorHAnsi" w:cstheme="minorBidi"/>
+        <w:rFonts w:asciiTheme="minorHAnsi" w:hAnsiTheme="minorHAnsi" w:eastAsiaTheme="minorHAnsi" w:cstheme="minorBidi"/>
         <w:sz w:val="22"/>
         <w:szCs w:val="22"/>
         <w:lang w:val="en-US" w:eastAsia="en-US" w:bidi="ar-SA"/>
@@ -658,14 +676,14 @@
   <w:latentStyles w:defLockedState="0" w:defUIPriority="99" w:defSemiHidden="0" w:defUnhideWhenUsed="0" w:defQFormat="0" w:count="375">
     <w:lsdException w:name="Normal" w:uiPriority="0" w:qFormat="1"/>
     <w:lsdException w:name="heading 1" w:uiPriority="9" w:qFormat="1"/>
-    <w:lsdException w:name="heading 2" w:semiHidden="1" w:uiPriority="9" w:unhideWhenUsed="1" w:qFormat="1"/>
-    <w:lsdException w:name="heading 3" w:semiHidden="1" w:uiPriority="9" w:unhideWhenUsed="1" w:qFormat="1"/>
-    <w:lsdException w:name="heading 4" w:semiHidden="1" w:uiPriority="9" w:unhideWhenUsed="1" w:qFormat="1"/>
-    <w:lsdException w:name="heading 5" w:semiHidden="1" w:uiPriority="9" w:unhideWhenUsed="1" w:qFormat="1"/>
-    <w:lsdException w:name="heading 6" w:semiHidden="1" w:uiPriority="9" w:unhideWhenUsed="1" w:qFormat="1"/>
-    <w:lsdException w:name="heading 7" w:semiHidden="1" w:uiPriority="9" w:unhideWhenUsed="1" w:qFormat="1"/>
-    <w:lsdException w:name="heading 8" w:semiHidden="1" w:uiPriority="9" w:unhideWhenUsed="1" w:qFormat="1"/>
-    <w:lsdException w:name="heading 9" w:semiHidden="1" w:uiPriority="9" w:unhideWhenUsed="1" w:qFormat="1"/>
+    <w:lsdException w:name="heading 2" w:uiPriority="9" w:semiHidden="1" w:unhideWhenUsed="1" w:qFormat="1"/>
+    <w:lsdException w:name="heading 3" w:uiPriority="9" w:semiHidden="1" w:unhideWhenUsed="1" w:qFormat="1"/>
+    <w:lsdException w:name="heading 4" w:uiPriority="9" w:semiHidden="1" w:unhideWhenUsed="1" w:qFormat="1"/>
+    <w:lsdException w:name="heading 5" w:uiPriority="9" w:semiHidden="1" w:unhideWhenUsed="1" w:qFormat="1"/>
+    <w:lsdException w:name="heading 6" w:uiPriority="9" w:semiHidden="1" w:unhideWhenUsed="1" w:qFormat="1"/>
+    <w:lsdException w:name="heading 7" w:uiPriority="9" w:semiHidden="1" w:unhideWhenUsed="1" w:qFormat="1"/>
+    <w:lsdException w:name="heading 8" w:uiPriority="9" w:semiHidden="1" w:unhideWhenUsed="1" w:qFormat="1"/>
+    <w:lsdException w:name="heading 9" w:uiPriority="9" w:semiHidden="1" w:unhideWhenUsed="1" w:qFormat="1"/>
     <w:lsdException w:name="index 1" w:semiHidden="1" w:unhideWhenUsed="1"/>
     <w:lsdException w:name="index 2" w:semiHidden="1" w:unhideWhenUsed="1"/>
     <w:lsdException w:name="index 3" w:semiHidden="1" w:unhideWhenUsed="1"/>
@@ -675,22 +693,22 @@
     <w:lsdException w:name="index 7" w:semiHidden="1" w:unhideWhenUsed="1"/>
     <w:lsdException w:name="index 8" w:semiHidden="1" w:unhideWhenUsed="1"/>
     <w:lsdException w:name="index 9" w:semiHidden="1" w:unhideWhenUsed="1"/>
-    <w:lsdException w:name="toc 1" w:semiHidden="1" w:uiPriority="39" w:unhideWhenUsed="1"/>
-    <w:lsdException w:name="toc 2" w:semiHidden="1" w:uiPriority="39" w:unhideWhenUsed="1"/>
-    <w:lsdException w:name="toc 3" w:semiHidden="1" w:uiPriority="39" w:unhideWhenUsed="1"/>
-    <w:lsdException w:name="toc 4" w:semiHidden="1" w:uiPriority="39" w:unhideWhenUsed="1"/>
-    <w:lsdException w:name="toc 5" w:semiHidden="1" w:uiPriority="39" w:unhideWhenUsed="1"/>
-    <w:lsdException w:name="toc 6" w:semiHidden="1" w:uiPriority="39" w:unhideWhenUsed="1"/>
-    <w:lsdException w:name="toc 7" w:semiHidden="1" w:uiPriority="39" w:unhideWhenUsed="1"/>
-    <w:lsdException w:name="toc 8" w:semiHidden="1" w:uiPriority="39" w:unhideWhenUsed="1"/>
-    <w:lsdException w:name="toc 9" w:semiHidden="1" w:uiPriority="39" w:unhideWhenUsed="1"/>
+    <w:lsdException w:name="toc 1" w:uiPriority="39" w:semiHidden="1" w:unhideWhenUsed="1"/>
+    <w:lsdException w:name="toc 2" w:uiPriority="39" w:semiHidden="1" w:unhideWhenUsed="1"/>
+    <w:lsdException w:name="toc 3" w:uiPriority="39" w:semiHidden="1" w:unhideWhenUsed="1"/>
+    <w:lsdException w:name="toc 4" w:uiPriority="39" w:semiHidden="1" w:unhideWhenUsed="1"/>
+    <w:lsdException w:name="toc 5" w:uiPriority="39" w:semiHidden="1" w:unhideWhenUsed="1"/>
+    <w:lsdException w:name="toc 6" w:uiPriority="39" w:semiHidden="1" w:unhideWhenUsed="1"/>
+    <w:lsdException w:name="toc 7" w:uiPriority="39" w:semiHidden="1" w:unhideWhenUsed="1"/>
+    <w:lsdException w:name="toc 8" w:uiPriority="39" w:semiHidden="1" w:unhideWhenUsed="1"/>
+    <w:lsdException w:name="toc 9" w:uiPriority="39" w:semiHidden="1" w:unhideWhenUsed="1"/>
     <w:lsdException w:name="Normal Indent" w:semiHidden="1" w:unhideWhenUsed="1"/>
     <w:lsdException w:name="footnote text" w:semiHidden="1" w:unhideWhenUsed="1"/>
     <w:lsdException w:name="annotation text" w:semiHidden="1" w:unhideWhenUsed="1"/>
     <w:lsdException w:name="header" w:semiHidden="1" w:unhideWhenUsed="1"/>
     <w:lsdException w:name="footer" w:semiHidden="1" w:unhideWhenUsed="1"/>
     <w:lsdException w:name="index heading" w:semiHidden="1" w:unhideWhenUsed="1"/>
-    <w:lsdException w:name="caption" w:semiHidden="1" w:uiPriority="35" w:unhideWhenUsed="1" w:qFormat="1"/>
+    <w:lsdException w:name="caption" w:uiPriority="35" w:semiHidden="1" w:unhideWhenUsed="1" w:qFormat="1"/>
     <w:lsdException w:name="table of figures" w:semiHidden="1" w:unhideWhenUsed="1"/>
     <w:lsdException w:name="envelope address" w:semiHidden="1" w:unhideWhenUsed="1"/>
     <w:lsdException w:name="envelope return" w:semiHidden="1" w:unhideWhenUsed="1"/>
@@ -721,7 +739,7 @@
     <w:lsdException w:name="Title" w:uiPriority="10" w:qFormat="1"/>
     <w:lsdException w:name="Closing" w:semiHidden="1" w:unhideWhenUsed="1"/>
     <w:lsdException w:name="Signature" w:semiHidden="1" w:unhideWhenUsed="1"/>
-    <w:lsdException w:name="Default Paragraph Font" w:semiHidden="1" w:uiPriority="1" w:unhideWhenUsed="1"/>
+    <w:lsdException w:name="Default Paragraph Font" w:uiPriority="1" w:semiHidden="1" w:unhideWhenUsed="1"/>
     <w:lsdException w:name="Body Text" w:semiHidden="1" w:unhideWhenUsed="1"/>
     <w:lsdException w:name="Body Text Indent" w:semiHidden="1" w:unhideWhenUsed="1"/>
     <w:lsdException w:name="List Continue" w:semiHidden="1" w:unhideWhenUsed="1"/>
@@ -921,8 +939,8 @@
     <w:lsdException w:name="Subtle Reference" w:uiPriority="31" w:qFormat="1"/>
     <w:lsdException w:name="Intense Reference" w:uiPriority="32" w:qFormat="1"/>
     <w:lsdException w:name="Book Title" w:uiPriority="33" w:qFormat="1"/>
-    <w:lsdException w:name="Bibliography" w:semiHidden="1" w:uiPriority="37" w:unhideWhenUsed="1"/>
-    <w:lsdException w:name="TOC Heading" w:semiHidden="1" w:uiPriority="39" w:unhideWhenUsed="1" w:qFormat="1"/>
+    <w:lsdException w:name="Bibliography" w:uiPriority="37" w:semiHidden="1" w:unhideWhenUsed="1"/>
+    <w:lsdException w:name="TOC Heading" w:uiPriority="39" w:semiHidden="1" w:unhideWhenUsed="1" w:qFormat="1"/>
     <w:lsdException w:name="Plain Table 1" w:uiPriority="41"/>
     <w:lsdException w:name="Plain Table 2" w:uiPriority="42"/>
     <w:lsdException w:name="Plain Table 3" w:uiPriority="43"/>
@@ -1032,17 +1050,17 @@
     <w:lsdException w:name="Hashtag" w:semiHidden="1" w:unhideWhenUsed="1"/>
     <w:lsdException w:name="Unresolved Mention" w:semiHidden="1" w:unhideWhenUsed="1"/>
   </w:latentStyles>
-  <w:style w:type="paragraph" w:default="1" w:styleId="Normal">
+  <w:style w:type="paragraph" w:styleId="Normal" w:default="1">
     <w:name w:val="Normal"/>
     <w:qFormat/>
   </w:style>
-  <w:style w:type="character" w:default="1" w:styleId="DefaultParagraphFont">
+  <w:style w:type="character" w:styleId="DefaultParagraphFont" w:default="1">
     <w:name w:val="Default Paragraph Font"/>
     <w:uiPriority w:val="1"/>
     <w:semiHidden/>
     <w:unhideWhenUsed/>
   </w:style>
-  <w:style w:type="table" w:default="1" w:styleId="TableNormal">
+  <w:style w:type="table" w:styleId="TableNormal" w:default="1">
     <w:name w:val="Normal Table"/>
     <w:uiPriority w:val="99"/>
     <w:semiHidden/>
@@ -1057,7 +1075,7 @@
       </w:tblCellMar>
     </w:tblPr>
   </w:style>
-  <w:style w:type="numbering" w:default="1" w:styleId="NoList">
+  <w:style w:type="numbering" w:styleId="NoList" w:default="1">
     <w:name w:val="No List"/>
     <w:uiPriority w:val="99"/>
     <w:semiHidden/>
